--- a/daftar tabel.docx
+++ b/daftar tabel.docx
@@ -1651,7 +1651,7 @@
       <w:footerReference w:type="default" r:id="rId7"/>
       <w:pgSz w:w="11906" w:h="16838" w:code="9"/>
       <w:pgMar w:top="2268" w:right="1701" w:bottom="1701" w:left="2268" w:header="0" w:footer="0" w:gutter="0"/>
-      <w:pgNumType w:fmt="lowerRoman" w:start="11"/>
+      <w:pgNumType w:fmt="lowerRoman" w:start="13"/>
       <w:cols w:space="720"/>
       <w:formProt w:val="0"/>
       <w:docGrid w:linePitch="326"/>
@@ -1713,7 +1713,7 @@
           <w:rPr>
             <w:noProof/>
           </w:rPr>
-          <w:t>xii</w:t>
+          <w:t>xiii</w:t>
         </w:r>
         <w:r>
           <w:rPr>
@@ -2365,7 +2365,7 @@
   <a:extraClrSchemeLst/>
   <a:extLst>
     <a:ext uri="{05A4C25C-085E-4340-85A3-A5531E510DB2}">
-      <thm15:themeFamily xmlns="" xmlns:thm15="http://schemas.microsoft.com/office/thememl/2012/main" name="Office Theme" id="{62F939B6-93AF-4DB8-9C6B-D6C7DFDC589F}" vid="{4A3C46E8-61CC-4603-A589-7422A47A8E4A}"/>
+      <thm15:themeFamily xmlns:thm15="http://schemas.microsoft.com/office/thememl/2012/main" xmlns="" name="Office Theme" id="{62F939B6-93AF-4DB8-9C6B-D6C7DFDC589F}" vid="{4A3C46E8-61CC-4603-A589-7422A47A8E4A}"/>
     </a:ext>
   </a:extLst>
 </a:theme>
